--- a/Saved/Populated_Jury_Instructions.docx
+++ b/Saved/Populated_Jury_Instructions.docx
@@ -222,7 +222,7 @@
         <w:t xml:space="preserve">, </w:t>
       </w:r>
       <w:r>
-        <w:t xml:space="preserve">Just test again</w:t>
+        <w:t xml:space="preserve">Again until</w:t>
       </w:r>
       <w:bookmarkStart w:id="0" w:name="_GoBack"/>
       <w:bookmarkEnd w:id="0"/>

--- a/Saved/Populated_Jury_Instructions.docx
+++ b/Saved/Populated_Jury_Instructions.docx
@@ -222,7 +222,7 @@
         <w:t xml:space="preserve">, </w:t>
       </w:r>
       <w:r>
-        <w:t xml:space="preserve">Again until</w:t>
+        <w:t xml:space="preserve">Test that class</w:t>
       </w:r>
       <w:bookmarkStart w:id="0" w:name="_GoBack"/>
       <w:bookmarkEnd w:id="0"/>
